--- a/Documents/Test Cases Pre-debugging.docx
+++ b/Documents/Test Cases Pre-debugging.docx
@@ -151,8 +151,6 @@
             <w:r>
               <w:t>places a bet within the betting range</w:t>
             </w:r>
-            <w:bookmarkStart w:id="0" w:name="_GoBack"/>
-            <w:bookmarkEnd w:id="0"/>
           </w:p>
           <w:p>
             <w:pPr>
@@ -479,17 +477,17 @@
           <w:tcPr>
             <w:tcW w:w="709" w:type="dxa"/>
           </w:tcPr>
+          <w:p>
+            <w:r>
+              <w:t>X</w:t>
+            </w:r>
+          </w:p>
+        </w:tc>
+        <w:tc>
+          <w:tcPr>
+            <w:tcW w:w="657" w:type="dxa"/>
+          </w:tcPr>
           <w:p/>
-        </w:tc>
-        <w:tc>
-          <w:tcPr>
-            <w:tcW w:w="657" w:type="dxa"/>
-          </w:tcPr>
-          <w:p>
-            <w:r>
-              <w:t>X</w:t>
-            </w:r>
-          </w:p>
         </w:tc>
       </w:tr>
       <w:tr>
@@ -591,17 +589,17 @@
           <w:tcPr>
             <w:tcW w:w="709" w:type="dxa"/>
           </w:tcPr>
+          <w:p>
+            <w:r>
+              <w:t>X</w:t>
+            </w:r>
+          </w:p>
+        </w:tc>
+        <w:tc>
+          <w:tcPr>
+            <w:tcW w:w="657" w:type="dxa"/>
+          </w:tcPr>
           <w:p/>
-        </w:tc>
-        <w:tc>
-          <w:tcPr>
-            <w:tcW w:w="657" w:type="dxa"/>
-          </w:tcPr>
-          <w:p>
-            <w:r>
-              <w:t>X</w:t>
-            </w:r>
-          </w:p>
         </w:tc>
       </w:tr>
       <w:tr>
@@ -653,17 +651,17 @@
           <w:tcPr>
             <w:tcW w:w="709" w:type="dxa"/>
           </w:tcPr>
+          <w:p>
+            <w:r>
+              <w:t>X</w:t>
+            </w:r>
+          </w:p>
+        </w:tc>
+        <w:tc>
+          <w:tcPr>
+            <w:tcW w:w="657" w:type="dxa"/>
+          </w:tcPr>
           <w:p/>
-        </w:tc>
-        <w:tc>
-          <w:tcPr>
-            <w:tcW w:w="657" w:type="dxa"/>
-          </w:tcPr>
-          <w:p>
-            <w:r>
-              <w:t>X</w:t>
-            </w:r>
-          </w:p>
         </w:tc>
       </w:tr>
     </w:tbl>
@@ -1390,7 +1388,15 @@
             <w:tcW w:w="1129" w:type="dxa"/>
           </w:tcPr>
           <w:p>
-            <w:r>
+            <w:pPr>
+              <w:rPr>
+                <w:b/>
+              </w:rPr>
+            </w:pPr>
+            <w:r>
+              <w:rPr>
+                <w:b/>
+              </w:rPr>
               <w:t>Test step</w:t>
             </w:r>
           </w:p>
@@ -1400,7 +1406,15 @@
             <w:tcW w:w="3544" w:type="dxa"/>
           </w:tcPr>
           <w:p>
-            <w:r>
+            <w:pPr>
+              <w:rPr>
+                <w:b/>
+              </w:rPr>
+            </w:pPr>
+            <w:r>
+              <w:rPr>
+                <w:b/>
+              </w:rPr>
               <w:t>Action Done</w:t>
             </w:r>
           </w:p>
@@ -1410,7 +1424,15 @@
             <w:tcW w:w="2835" w:type="dxa"/>
           </w:tcPr>
           <w:p>
-            <w:r>
+            <w:pPr>
+              <w:rPr>
+                <w:b/>
+              </w:rPr>
+            </w:pPr>
+            <w:r>
+              <w:rPr>
+                <w:b/>
+              </w:rPr>
               <w:t>Expected Result</w:t>
             </w:r>
           </w:p>
@@ -1420,7 +1442,15 @@
             <w:tcW w:w="851" w:type="dxa"/>
           </w:tcPr>
           <w:p>
-            <w:r>
+            <w:pPr>
+              <w:rPr>
+                <w:b/>
+              </w:rPr>
+            </w:pPr>
+            <w:r>
+              <w:rPr>
+                <w:b/>
+              </w:rPr>
               <w:t>Pass</w:t>
             </w:r>
           </w:p>
@@ -1430,7 +1460,15 @@
             <w:tcW w:w="657" w:type="dxa"/>
           </w:tcPr>
           <w:p>
-            <w:r>
+            <w:pPr>
+              <w:rPr>
+                <w:b/>
+              </w:rPr>
+            </w:pPr>
+            <w:r>
+              <w:rPr>
+                <w:b/>
+              </w:rPr>
               <w:t>Fail</w:t>
             </w:r>
           </w:p>
@@ -1442,7 +1480,15 @@
             <w:tcW w:w="1129" w:type="dxa"/>
           </w:tcPr>
           <w:p>
-            <w:r>
+            <w:pPr>
+              <w:rPr>
+                <w:b/>
+              </w:rPr>
+            </w:pPr>
+            <w:r>
+              <w:rPr>
+                <w:b/>
+              </w:rPr>
               <w:t>1</w:t>
             </w:r>
           </w:p>
@@ -1486,7 +1532,15 @@
             <w:tcW w:w="1129" w:type="dxa"/>
           </w:tcPr>
           <w:p>
-            <w:r>
+            <w:pPr>
+              <w:rPr>
+                <w:b/>
+              </w:rPr>
+            </w:pPr>
+            <w:r>
+              <w:rPr>
+                <w:b/>
+              </w:rPr>
               <w:t>2</w:t>
             </w:r>
           </w:p>
@@ -1509,6 +1563,9 @@
             <w:r>
               <w:t xml:space="preserve">The dice have a win ratio of 42% </w:t>
             </w:r>
+            <w:r>
+              <w:t>(8% bias against the user)</w:t>
+            </w:r>
           </w:p>
         </w:tc>
         <w:tc>
@@ -1516,6 +1573,471 @@
             <w:tcW w:w="851" w:type="dxa"/>
           </w:tcPr>
           <w:p/>
+        </w:tc>
+        <w:tc>
+          <w:tcPr>
+            <w:tcW w:w="657" w:type="dxa"/>
+          </w:tcPr>
+          <w:p>
+            <w:r>
+              <w:t>X</w:t>
+            </w:r>
+          </w:p>
+        </w:tc>
+      </w:tr>
+    </w:tbl>
+    <w:p/>
+    <w:p>
+      <w:r>
+        <w:br w:type="page"/>
+      </w:r>
+    </w:p>
+    <w:tbl>
+      <w:tblPr>
+        <w:tblStyle w:val="TableGrid"/>
+        <w:tblW w:w="0" w:type="auto"/>
+        <w:tblLook w:val="04A0" w:firstRow="1" w:lastRow="0" w:firstColumn="1" w:lastColumn="0" w:noHBand="0" w:noVBand="1"/>
+      </w:tblPr>
+      <w:tblGrid>
+        <w:gridCol w:w="4508"/>
+        <w:gridCol w:w="4508"/>
+      </w:tblGrid>
+      <w:tr>
+        <w:tc>
+          <w:tcPr>
+            <w:tcW w:w="4508" w:type="dxa"/>
+          </w:tcPr>
+          <w:p>
+            <w:pPr>
+              <w:rPr>
+                <w:b/>
+              </w:rPr>
+            </w:pPr>
+            <w:r>
+              <w:rPr>
+                <w:b/>
+              </w:rPr>
+              <w:lastRenderedPageBreak/>
+              <w:t>Test Name</w:t>
+            </w:r>
+          </w:p>
+        </w:tc>
+        <w:tc>
+          <w:tcPr>
+            <w:tcW w:w="4508" w:type="dxa"/>
+          </w:tcPr>
+          <w:p>
+            <w:pPr>
+              <w:pStyle w:val="NoSpacing"/>
+            </w:pPr>
+            <w:r>
+              <w:t>Testing die faces</w:t>
+            </w:r>
+          </w:p>
+        </w:tc>
+      </w:tr>
+      <w:tr>
+        <w:tc>
+          <w:tcPr>
+            <w:tcW w:w="4508" w:type="dxa"/>
+          </w:tcPr>
+          <w:p>
+            <w:pPr>
+              <w:rPr>
+                <w:b/>
+              </w:rPr>
+            </w:pPr>
+            <w:r>
+              <w:rPr>
+                <w:b/>
+              </w:rPr>
+              <w:t>Use case tested</w:t>
+            </w:r>
+          </w:p>
+        </w:tc>
+        <w:tc>
+          <w:tcPr>
+            <w:tcW w:w="4508" w:type="dxa"/>
+          </w:tcPr>
+          <w:p>
+            <w:pPr>
+              <w:pStyle w:val="NoSpacing"/>
+            </w:pPr>
+            <w:r>
+              <w:t>Different die faces</w:t>
+            </w:r>
+          </w:p>
+        </w:tc>
+      </w:tr>
+      <w:tr>
+        <w:tc>
+          <w:tcPr>
+            <w:tcW w:w="4508" w:type="dxa"/>
+          </w:tcPr>
+          <w:p>
+            <w:pPr>
+              <w:rPr>
+                <w:b/>
+              </w:rPr>
+            </w:pPr>
+            <w:r>
+              <w:rPr>
+                <w:b/>
+              </w:rPr>
+              <w:t>Test Description</w:t>
+            </w:r>
+          </w:p>
+        </w:tc>
+        <w:tc>
+          <w:tcPr>
+            <w:tcW w:w="4508" w:type="dxa"/>
+          </w:tcPr>
+          <w:p>
+            <w:pPr>
+              <w:pStyle w:val="NoSpacing"/>
+            </w:pPr>
+            <w:r>
+              <w:t>Each die face should change per roll of the dice. That is, each face of the diamond should have roughly the same change of appearing than the other.</w:t>
+            </w:r>
+          </w:p>
+        </w:tc>
+      </w:tr>
+      <w:tr>
+        <w:tc>
+          <w:tcPr>
+            <w:tcW w:w="4508" w:type="dxa"/>
+          </w:tcPr>
+          <w:p>
+            <w:pPr>
+              <w:rPr>
+                <w:b/>
+              </w:rPr>
+            </w:pPr>
+            <w:r>
+              <w:rPr>
+                <w:b/>
+              </w:rPr>
+              <w:t>Pre-conditions</w:t>
+            </w:r>
+          </w:p>
+        </w:tc>
+        <w:tc>
+          <w:tcPr>
+            <w:tcW w:w="4508" w:type="dxa"/>
+          </w:tcPr>
+          <w:p>
+            <w:pPr>
+              <w:pStyle w:val="NoSpacing"/>
+              <w:numPr>
+                <w:ilvl w:val="0"/>
+                <w:numId w:val="6"/>
+              </w:numPr>
+            </w:pPr>
+            <w:r>
+              <w:t>Game should have sufficient turns to gather enough information of the average die roll</w:t>
+            </w:r>
+          </w:p>
+          <w:p>
+            <w:pPr>
+              <w:pStyle w:val="NoSpacing"/>
+              <w:numPr>
+                <w:ilvl w:val="0"/>
+                <w:numId w:val="6"/>
+              </w:numPr>
+            </w:pPr>
+            <w:r>
+              <w:t>The appearing faces of each die should be recorded as they appear</w:t>
+            </w:r>
+          </w:p>
+        </w:tc>
+      </w:tr>
+      <w:tr>
+        <w:tc>
+          <w:tcPr>
+            <w:tcW w:w="4508" w:type="dxa"/>
+          </w:tcPr>
+          <w:p>
+            <w:pPr>
+              <w:rPr>
+                <w:b/>
+              </w:rPr>
+            </w:pPr>
+            <w:r>
+              <w:rPr>
+                <w:b/>
+              </w:rPr>
+              <w:t>Post-conditions</w:t>
+            </w:r>
+          </w:p>
+        </w:tc>
+        <w:tc>
+          <w:tcPr>
+            <w:tcW w:w="4508" w:type="dxa"/>
+          </w:tcPr>
+          <w:p>
+            <w:pPr>
+              <w:pStyle w:val="NoSpacing"/>
+              <w:numPr>
+                <w:ilvl w:val="0"/>
+                <w:numId w:val="7"/>
+              </w:numPr>
+            </w:pPr>
+            <w:r>
+              <w:t>Each die face should have random chances of appearing and all die faces should have around the same appearances as each other.</w:t>
+            </w:r>
+          </w:p>
+        </w:tc>
+      </w:tr>
+    </w:tbl>
+    <w:p/>
+    <w:tbl>
+      <w:tblPr>
+        <w:tblStyle w:val="TableGrid"/>
+        <w:tblW w:w="0" w:type="auto"/>
+        <w:tblLook w:val="04A0" w:firstRow="1" w:lastRow="0" w:firstColumn="1" w:lastColumn="0" w:noHBand="0" w:noVBand="1"/>
+      </w:tblPr>
+      <w:tblGrid>
+        <w:gridCol w:w="1128"/>
+        <w:gridCol w:w="3397"/>
+        <w:gridCol w:w="3216"/>
+        <w:gridCol w:w="618"/>
+        <w:gridCol w:w="657"/>
+      </w:tblGrid>
+      <w:tr>
+        <w:tc>
+          <w:tcPr>
+            <w:tcW w:w="1128" w:type="dxa"/>
+          </w:tcPr>
+          <w:p>
+            <w:pPr>
+              <w:rPr>
+                <w:b/>
+              </w:rPr>
+            </w:pPr>
+            <w:r>
+              <w:rPr>
+                <w:b/>
+              </w:rPr>
+              <w:t>Test Step</w:t>
+            </w:r>
+          </w:p>
+        </w:tc>
+        <w:tc>
+          <w:tcPr>
+            <w:tcW w:w="3397" w:type="dxa"/>
+          </w:tcPr>
+          <w:p>
+            <w:pPr>
+              <w:rPr>
+                <w:b/>
+              </w:rPr>
+            </w:pPr>
+            <w:r>
+              <w:rPr>
+                <w:b/>
+              </w:rPr>
+              <w:t>Action Done</w:t>
+            </w:r>
+          </w:p>
+        </w:tc>
+        <w:tc>
+          <w:tcPr>
+            <w:tcW w:w="3216" w:type="dxa"/>
+          </w:tcPr>
+          <w:p>
+            <w:pPr>
+              <w:rPr>
+                <w:b/>
+              </w:rPr>
+            </w:pPr>
+            <w:r>
+              <w:rPr>
+                <w:b/>
+              </w:rPr>
+              <w:t>Expected Result</w:t>
+            </w:r>
+          </w:p>
+        </w:tc>
+        <w:tc>
+          <w:tcPr>
+            <w:tcW w:w="618" w:type="dxa"/>
+          </w:tcPr>
+          <w:p>
+            <w:pPr>
+              <w:rPr>
+                <w:b/>
+              </w:rPr>
+            </w:pPr>
+            <w:r>
+              <w:rPr>
+                <w:b/>
+              </w:rPr>
+              <w:t>Pass</w:t>
+            </w:r>
+          </w:p>
+        </w:tc>
+        <w:tc>
+          <w:tcPr>
+            <w:tcW w:w="657" w:type="dxa"/>
+          </w:tcPr>
+          <w:p>
+            <w:pPr>
+              <w:rPr>
+                <w:b/>
+              </w:rPr>
+            </w:pPr>
+            <w:r>
+              <w:rPr>
+                <w:b/>
+              </w:rPr>
+              <w:t>Fail</w:t>
+            </w:r>
+          </w:p>
+        </w:tc>
+      </w:tr>
+      <w:tr>
+        <w:tc>
+          <w:tcPr>
+            <w:tcW w:w="1128" w:type="dxa"/>
+          </w:tcPr>
+          <w:p>
+            <w:pPr>
+              <w:rPr>
+                <w:b/>
+              </w:rPr>
+            </w:pPr>
+            <w:r>
+              <w:rPr>
+                <w:b/>
+              </w:rPr>
+              <w:t>1</w:t>
+            </w:r>
+          </w:p>
+        </w:tc>
+        <w:tc>
+          <w:tcPr>
+            <w:tcW w:w="3397" w:type="dxa"/>
+          </w:tcPr>
+          <w:p>
+            <w:r>
+              <w:t>Go through 100 turns of the program</w:t>
+            </w:r>
+          </w:p>
+        </w:tc>
+        <w:tc>
+          <w:tcPr>
+            <w:tcW w:w="3216" w:type="dxa"/>
+          </w:tcPr>
+          <w:p/>
+        </w:tc>
+        <w:tc>
+          <w:tcPr>
+            <w:tcW w:w="618" w:type="dxa"/>
+          </w:tcPr>
+          <w:p>
+            <w:r>
+              <w:t>X</w:t>
+            </w:r>
+          </w:p>
+        </w:tc>
+        <w:tc>
+          <w:tcPr>
+            <w:tcW w:w="657" w:type="dxa"/>
+          </w:tcPr>
+          <w:p/>
+        </w:tc>
+      </w:tr>
+      <w:tr>
+        <w:tc>
+          <w:tcPr>
+            <w:tcW w:w="1128" w:type="dxa"/>
+            <w:vMerge w:val="restart"/>
+          </w:tcPr>
+          <w:p>
+            <w:pPr>
+              <w:rPr>
+                <w:b/>
+              </w:rPr>
+            </w:pPr>
+            <w:r>
+              <w:rPr>
+                <w:b/>
+              </w:rPr>
+              <w:t>2</w:t>
+            </w:r>
+          </w:p>
+        </w:tc>
+        <w:tc>
+          <w:tcPr>
+            <w:tcW w:w="3397" w:type="dxa"/>
+            <w:vMerge w:val="restart"/>
+          </w:tcPr>
+          <w:p>
+            <w:r>
+              <w:t>Calculate the resulting die faces</w:t>
+            </w:r>
+          </w:p>
+        </w:tc>
+        <w:tc>
+          <w:tcPr>
+            <w:tcW w:w="3216" w:type="dxa"/>
+          </w:tcPr>
+          <w:p>
+            <w:r>
+              <w:t>Each die face appears around the same as every other die face</w:t>
+            </w:r>
+          </w:p>
+        </w:tc>
+        <w:tc>
+          <w:tcPr>
+            <w:tcW w:w="618" w:type="dxa"/>
+          </w:tcPr>
+          <w:p/>
+        </w:tc>
+        <w:tc>
+          <w:tcPr>
+            <w:tcW w:w="657" w:type="dxa"/>
+          </w:tcPr>
+          <w:p>
+            <w:r>
+              <w:t>X</w:t>
+            </w:r>
+          </w:p>
+        </w:tc>
+      </w:tr>
+      <w:tr>
+        <w:tc>
+          <w:tcPr>
+            <w:tcW w:w="1128" w:type="dxa"/>
+            <w:vMerge/>
+          </w:tcPr>
+          <w:p/>
+        </w:tc>
+        <w:tc>
+          <w:tcPr>
+            <w:tcW w:w="3397" w:type="dxa"/>
+            <w:vMerge/>
+          </w:tcPr>
+          <w:p/>
+        </w:tc>
+        <w:tc>
+          <w:tcPr>
+            <w:tcW w:w="3216" w:type="dxa"/>
+          </w:tcPr>
+          <w:p>
+            <w:r>
+              <w:t>Each die occurs randomly</w:t>
+            </w:r>
+          </w:p>
+        </w:tc>
+        <w:tc>
+          <w:tcPr>
+            <w:tcW w:w="618" w:type="dxa"/>
+          </w:tcPr>
+          <w:p>
+            <w:bookmarkStart w:id="0" w:name="_GoBack"/>
+            <w:bookmarkEnd w:id="0"/>
+          </w:p>
         </w:tc>
         <w:tc>
           <w:tcPr>
@@ -1577,6 +2099,7 @@
         <w:docPartUnique/>
       </w:docPartObj>
     </w:sdtPr>
+    <w:sdtEndPr/>
     <w:sdtContent>
       <w:sdt>
         <w:sdtPr>
@@ -1586,6 +2109,7 @@
             <w:docPartUnique/>
           </w:docPartObj>
         </w:sdtPr>
+        <w:sdtEndPr/>
         <w:sdtContent>
           <w:p>
             <w:pPr>
@@ -1625,7 +2149,7 @@
                 <w:bCs/>
                 <w:noProof/>
               </w:rPr>
-              <w:t>1</w:t>
+              <w:t>4</w:t>
             </w:r>
             <w:r>
               <w:rPr>
@@ -1670,7 +2194,7 @@
                 <w:bCs/>
                 <w:noProof/>
               </w:rPr>
-              <w:t>3</w:t>
+              <w:t>4</w:t>
             </w:r>
             <w:r>
               <w:rPr>
@@ -1977,6 +2501,119 @@
     </w:lvl>
   </w:abstractNum>
   <w:abstractNum w:abstractNumId="2" w15:restartNumberingAfterBreak="0">
+    <w:nsid w:val="1F39109F"/>
+    <w:multiLevelType w:val="hybridMultilevel"/>
+    <w:tmpl w:val="03621B04"/>
+    <w:lvl w:ilvl="0" w:tplc="0C090001">
+      <w:start w:val="1"/>
+      <w:numFmt w:val="bullet"/>
+      <w:lvlText w:val=""/>
+      <w:lvlJc w:val="left"/>
+      <w:pPr>
+        <w:ind w:left="720" w:hanging="360"/>
+      </w:pPr>
+      <w:rPr>
+        <w:rFonts w:ascii="Symbol" w:hAnsi="Symbol" w:hint="default"/>
+      </w:rPr>
+    </w:lvl>
+    <w:lvl w:ilvl="1" w:tplc="0C090003" w:tentative="1">
+      <w:start w:val="1"/>
+      <w:numFmt w:val="bullet"/>
+      <w:lvlText w:val="o"/>
+      <w:lvlJc w:val="left"/>
+      <w:pPr>
+        <w:ind w:left="1440" w:hanging="360"/>
+      </w:pPr>
+      <w:rPr>
+        <w:rFonts w:ascii="Courier New" w:hAnsi="Courier New" w:cs="Courier New" w:hint="default"/>
+      </w:rPr>
+    </w:lvl>
+    <w:lvl w:ilvl="2" w:tplc="0C090005" w:tentative="1">
+      <w:start w:val="1"/>
+      <w:numFmt w:val="bullet"/>
+      <w:lvlText w:val=""/>
+      <w:lvlJc w:val="left"/>
+      <w:pPr>
+        <w:ind w:left="2160" w:hanging="360"/>
+      </w:pPr>
+      <w:rPr>
+        <w:rFonts w:ascii="Wingdings" w:hAnsi="Wingdings" w:hint="default"/>
+      </w:rPr>
+    </w:lvl>
+    <w:lvl w:ilvl="3" w:tplc="0C090001" w:tentative="1">
+      <w:start w:val="1"/>
+      <w:numFmt w:val="bullet"/>
+      <w:lvlText w:val=""/>
+      <w:lvlJc w:val="left"/>
+      <w:pPr>
+        <w:ind w:left="2880" w:hanging="360"/>
+      </w:pPr>
+      <w:rPr>
+        <w:rFonts w:ascii="Symbol" w:hAnsi="Symbol" w:hint="default"/>
+      </w:rPr>
+    </w:lvl>
+    <w:lvl w:ilvl="4" w:tplc="0C090003" w:tentative="1">
+      <w:start w:val="1"/>
+      <w:numFmt w:val="bullet"/>
+      <w:lvlText w:val="o"/>
+      <w:lvlJc w:val="left"/>
+      <w:pPr>
+        <w:ind w:left="3600" w:hanging="360"/>
+      </w:pPr>
+      <w:rPr>
+        <w:rFonts w:ascii="Courier New" w:hAnsi="Courier New" w:cs="Courier New" w:hint="default"/>
+      </w:rPr>
+    </w:lvl>
+    <w:lvl w:ilvl="5" w:tplc="0C090005" w:tentative="1">
+      <w:start w:val="1"/>
+      <w:numFmt w:val="bullet"/>
+      <w:lvlText w:val=""/>
+      <w:lvlJc w:val="left"/>
+      <w:pPr>
+        <w:ind w:left="4320" w:hanging="360"/>
+      </w:pPr>
+      <w:rPr>
+        <w:rFonts w:ascii="Wingdings" w:hAnsi="Wingdings" w:hint="default"/>
+      </w:rPr>
+    </w:lvl>
+    <w:lvl w:ilvl="6" w:tplc="0C090001" w:tentative="1">
+      <w:start w:val="1"/>
+      <w:numFmt w:val="bullet"/>
+      <w:lvlText w:val=""/>
+      <w:lvlJc w:val="left"/>
+      <w:pPr>
+        <w:ind w:left="5040" w:hanging="360"/>
+      </w:pPr>
+      <w:rPr>
+        <w:rFonts w:ascii="Symbol" w:hAnsi="Symbol" w:hint="default"/>
+      </w:rPr>
+    </w:lvl>
+    <w:lvl w:ilvl="7" w:tplc="0C090003" w:tentative="1">
+      <w:start w:val="1"/>
+      <w:numFmt w:val="bullet"/>
+      <w:lvlText w:val="o"/>
+      <w:lvlJc w:val="left"/>
+      <w:pPr>
+        <w:ind w:left="5760" w:hanging="360"/>
+      </w:pPr>
+      <w:rPr>
+        <w:rFonts w:ascii="Courier New" w:hAnsi="Courier New" w:cs="Courier New" w:hint="default"/>
+      </w:rPr>
+    </w:lvl>
+    <w:lvl w:ilvl="8" w:tplc="0C090005" w:tentative="1">
+      <w:start w:val="1"/>
+      <w:numFmt w:val="bullet"/>
+      <w:lvlText w:val=""/>
+      <w:lvlJc w:val="left"/>
+      <w:pPr>
+        <w:ind w:left="6480" w:hanging="360"/>
+      </w:pPr>
+      <w:rPr>
+        <w:rFonts w:ascii="Wingdings" w:hAnsi="Wingdings" w:hint="default"/>
+      </w:rPr>
+    </w:lvl>
+  </w:abstractNum>
+  <w:abstractNum w:abstractNumId="3" w15:restartNumberingAfterBreak="0">
     <w:nsid w:val="4DF04459"/>
     <w:multiLevelType w:val="hybridMultilevel"/>
     <w:tmpl w:val="E710F962"/>
@@ -2089,7 +2726,7 @@
       </w:rPr>
     </w:lvl>
   </w:abstractNum>
-  <w:abstractNum w:abstractNumId="3" w15:restartNumberingAfterBreak="0">
+  <w:abstractNum w:abstractNumId="4" w15:restartNumberingAfterBreak="0">
     <w:nsid w:val="62594642"/>
     <w:multiLevelType w:val="hybridMultilevel"/>
     <w:tmpl w:val="1CEE5224"/>
@@ -2202,7 +2839,7 @@
       </w:rPr>
     </w:lvl>
   </w:abstractNum>
-  <w:abstractNum w:abstractNumId="4" w15:restartNumberingAfterBreak="0">
+  <w:abstractNum w:abstractNumId="5" w15:restartNumberingAfterBreak="0">
     <w:nsid w:val="728E0EC8"/>
     <w:multiLevelType w:val="hybridMultilevel"/>
     <w:tmpl w:val="971CBB10"/>
@@ -2315,7 +2952,7 @@
       </w:rPr>
     </w:lvl>
   </w:abstractNum>
-  <w:abstractNum w:abstractNumId="5" w15:restartNumberingAfterBreak="0">
+  <w:abstractNum w:abstractNumId="6" w15:restartNumberingAfterBreak="0">
     <w:nsid w:val="76601A2F"/>
     <w:multiLevelType w:val="hybridMultilevel"/>
     <w:tmpl w:val="57CA65BC"/>
@@ -2432,19 +3069,22 @@
     <w:abstractNumId w:val="1"/>
   </w:num>
   <w:num w:numId="2">
-    <w:abstractNumId w:val="2"/>
+    <w:abstractNumId w:val="3"/>
   </w:num>
   <w:num w:numId="3">
-    <w:abstractNumId w:val="3"/>
+    <w:abstractNumId w:val="4"/>
   </w:num>
   <w:num w:numId="4">
     <w:abstractNumId w:val="0"/>
   </w:num>
   <w:num w:numId="5">
-    <w:abstractNumId w:val="4"/>
+    <w:abstractNumId w:val="5"/>
   </w:num>
   <w:num w:numId="6">
-    <w:abstractNumId w:val="5"/>
+    <w:abstractNumId w:val="6"/>
+  </w:num>
+  <w:num w:numId="7">
+    <w:abstractNumId w:val="2"/>
   </w:num>
 </w:numbering>
 </file>
@@ -2944,6 +3584,15 @@
     <w:uiPriority w:val="99"/>
     <w:rsid w:val="00431C3C"/>
   </w:style>
+  <w:style w:type="paragraph" w:styleId="NoSpacing">
+    <w:name w:val="No Spacing"/>
+    <w:uiPriority w:val="1"/>
+    <w:qFormat/>
+    <w:rsid w:val="00CF5B0D"/>
+    <w:pPr>
+      <w:spacing w:after="0" w:line="240" w:lineRule="auto"/>
+    </w:pPr>
+  </w:style>
 </w:styles>
 </file>
 
